--- a/event_project/projectproposal_outline.docx
+++ b/event_project/projectproposal_outline.docx
@@ -2,6 +2,123 @@
 <file path=word/document.xml><?xml version="1.0" encoding="utf-8"?>
 <w:document xmlns:wpc="http://schemas.microsoft.com/office/word/2010/wordprocessingCanvas" xmlns:cx="http://schemas.microsoft.com/office/drawing/2014/chartex" xmlns:cx1="http://schemas.microsoft.com/office/drawing/2015/9/8/chartex" xmlns:cx2="http://schemas.microsoft.com/office/drawing/2015/10/21/chartex" xmlns:cx3="http://schemas.microsoft.com/office/drawing/2016/5/9/chartex" xmlns:cx4="http://schemas.microsoft.com/office/drawing/2016/5/10/chartex" xmlns:cx5="http://schemas.microsoft.com/office/drawing/2016/5/11/chartex" xmlns:mc="http://schemas.openxmlformats.org/markup-compatibility/2006" xmlns:o="urn:schemas-microsoft-com:office:office" xmlns:r="http://schemas.openxmlformats.org/officeDocument/2006/relationships" xmlns:m="http://schemas.openxmlformats.org/officeDocument/2006/math" xmlns:v="urn:schemas-microsoft-com:vml" xmlns:wp14="http://schemas.microsoft.com/office/word/2010/wordprocessingDrawing" xmlns:wp="http://schemas.openxmlformats.org/drawingml/2006/wordprocessingDrawing" xmlns:w10="urn:schemas-microsoft-com:office:word" xmlns:w="http://schemas.openxmlformats.org/wordprocessingml/2006/main" xmlns:w14="http://schemas.microsoft.com/office/word/2010/wordml" xmlns:w15="http://schemas.microsoft.com/office/word/2012/wordml" xmlns:w16se="http://schemas.microsoft.com/office/word/2015/wordml/symex" xmlns:wpg="http://schemas.microsoft.com/office/word/2010/wordprocessingGroup" xmlns:wpi="http://schemas.microsoft.com/office/word/2010/wordprocessingInk" xmlns:wne="http://schemas.microsoft.com/office/word/2006/wordml" xmlns:wps="http://schemas.microsoft.com/office/word/2010/wordprocessingShape" mc:Ignorable="w14 w15 w16se wp14">
   <w:body>
+    <w:p/>
+    <w:p/>
+    <w:p/>
+    <w:p/>
+    <w:p/>
+    <w:p/>
+    <w:p/>
+    <w:p/>
+    <w:p/>
+    <w:p/>
+    <w:p/>
+    <w:p>
+      <w:pPr>
+        <w:jc w:val="center"/>
+        <w:rPr>
+          <w:rFonts w:ascii="Bradley Hand ITC" w:hAnsi="Bradley Hand ITC"/>
+          <w:b/>
+          <w:sz w:val="96"/>
+          <w:szCs w:val="96"/>
+          <w:u w:val="single"/>
+        </w:rPr>
+      </w:pPr>
+      <w:r>
+        <w:rPr>
+          <w:rFonts w:ascii="Bradley Hand ITC" w:hAnsi="Bradley Hand ITC"/>
+          <w:b/>
+          <w:sz w:val="96"/>
+          <w:szCs w:val="96"/>
+          <w:u w:val="single"/>
+        </w:rPr>
+        <w:t>Johnson Design</w:t>
+      </w:r>
+    </w:p>
+    <w:p>
+      <w:pPr>
+        <w:jc w:val="center"/>
+        <w:rPr>
+          <w:rFonts w:ascii="Bradley Hand ITC" w:hAnsi="Bradley Hand ITC"/>
+          <w:b/>
+          <w:sz w:val="56"/>
+          <w:szCs w:val="56"/>
+        </w:rPr>
+      </w:pPr>
+      <w:r>
+        <w:rPr>
+          <w:rFonts w:ascii="Bradley Hand ITC" w:hAnsi="Bradley Hand ITC"/>
+          <w:b/>
+          <w:sz w:val="56"/>
+          <w:szCs w:val="56"/>
+        </w:rPr>
+        <w:t>Event Planning Site</w:t>
+      </w:r>
+    </w:p>
+    <w:p>
+      <w:pPr>
+        <w:jc w:val="center"/>
+      </w:pPr>
+    </w:p>
+    <w:p>
+      <w:pPr>
+        <w:jc w:val="center"/>
+        <w:rPr>
+          <w:rFonts w:ascii="Calibri" w:eastAsia="Calibri" w:hAnsi="Calibri" w:cs="Calibri"/>
+          <w:b/>
+          <w:sz w:val="44"/>
+          <w:szCs w:val="44"/>
+        </w:rPr>
+      </w:pPr>
+      <w:r>
+        <w:rPr>
+          <w:rFonts w:ascii="Calibri" w:eastAsia="Calibri" w:hAnsi="Calibri" w:cs="Calibri"/>
+          <w:b/>
+          <w:sz w:val="44"/>
+          <w:szCs w:val="44"/>
+        </w:rPr>
+        <w:t>Project Proposal</w:t>
+      </w:r>
+    </w:p>
+    <w:p>
+      <w:pPr>
+        <w:pStyle w:val="Header"/>
+        <w:jc w:val="center"/>
+      </w:pPr>
+      <w:r>
+        <w:t>Brockton Olsen</w:t>
+      </w:r>
+    </w:p>
+    <w:p>
+      <w:pPr>
+        <w:pStyle w:val="Header"/>
+        <w:jc w:val="center"/>
+      </w:pPr>
+      <w:r>
+        <w:t>CIT 230</w:t>
+      </w:r>
+    </w:p>
+    <w:p>
+      <w:pPr>
+        <w:pStyle w:val="Header"/>
+        <w:jc w:val="center"/>
+      </w:pPr>
+      <w:r>
+        <w:t>9am Class</w:t>
+      </w:r>
+    </w:p>
+    <w:p>
+      <w:pPr>
+        <w:pStyle w:val="Header"/>
+        <w:jc w:val="center"/>
+      </w:pPr>
+      <w:r>
+        <w:t>12/1</w:t>
+      </w:r>
+      <w:r>
+        <w:t>/2016</w:t>
+      </w:r>
+    </w:p>
     <w:p>
       <w:pPr>
         <w:rPr>
@@ -11,25 +128,29 @@
           <w:szCs w:val="48"/>
         </w:rPr>
       </w:pPr>
-      <w:r>
-        <w:rPr>
-          <w:rFonts w:ascii="Calibri" w:eastAsia="Calibri" w:hAnsi="Calibri" w:cs="Calibri"/>
-          <w:b/>
-          <w:sz w:val="48"/>
-          <w:szCs w:val="48"/>
-        </w:rPr>
-        <w:t>P</w:t>
-      </w:r>
-      <w:r>
-        <w:rPr>
-          <w:rFonts w:ascii="Calibri" w:eastAsia="Calibri" w:hAnsi="Calibri" w:cs="Calibri"/>
-          <w:b/>
-          <w:sz w:val="48"/>
-          <w:szCs w:val="48"/>
-        </w:rPr>
-        <w:t>roject Proposal</w:t>
-      </w:r>
-    </w:p>
+    </w:p>
+    <w:p/>
+    <w:p/>
+    <w:p/>
+    <w:p/>
+    <w:p/>
+    <w:p/>
+    <w:p/>
+    <w:p/>
+    <w:p/>
+    <w:p/>
+    <w:p/>
+    <w:p/>
+    <w:p/>
+    <w:p/>
+    <w:p/>
+    <w:p>
+      <w:bookmarkStart w:id="0" w:name="_GoBack"/>
+      <w:bookmarkEnd w:id="0"/>
+    </w:p>
+    <w:p/>
+    <w:p/>
+    <w:p/>
     <w:p/>
     <w:p>
       <w:pPr>
@@ -213,6 +334,7 @@
         <w:t>age.  Visitors will have a great experience in visiting and learning how to piece together the complicated parts of an event.</w:t>
       </w:r>
     </w:p>
+    <w:p/>
     <w:p/>
     <w:p/>
     <w:p/>
@@ -259,8 +381,8 @@
         <w:tblLook w:val="04A0" w:firstRow="1" w:lastRow="0" w:firstColumn="1" w:lastColumn="0" w:noHBand="0" w:noVBand="1"/>
       </w:tblPr>
       <w:tblGrid>
-        <w:gridCol w:w="4675"/>
-        <w:gridCol w:w="4675"/>
+        <w:gridCol w:w="4798"/>
+        <w:gridCol w:w="4552"/>
       </w:tblGrid>
       <w:tr>
         <w:tc>
@@ -279,8 +401,8 @@
                 <w:noProof/>
               </w:rPr>
               <w:drawing>
-                <wp:inline distT="0" distB="0" distL="0" distR="0" wp14:anchorId="3F87D007" wp14:editId="58448358">
-                  <wp:extent cx="2664302" cy="2066925"/>
+                <wp:inline distT="0" distB="0" distL="0" distR="0" wp14:anchorId="3F87D007" wp14:editId="0FBC539D">
+                  <wp:extent cx="2909860" cy="2257425"/>
                   <wp:effectExtent l="0" t="0" r="0" b="0"/>
                   <wp:docPr id="3" name="Picture 3"/>
                   <wp:cNvGraphicFramePr>
@@ -308,7 +430,7 @@
                         <pic:spPr>
                           <a:xfrm>
                             <a:off x="0" y="0"/>
-                            <a:ext cx="2664302" cy="2066925"/>
+                            <a:ext cx="2912132" cy="2259188"/>
                           </a:xfrm>
                           <a:prstGeom prst="rect">
                             <a:avLst/>
@@ -331,32 +453,59 @@
               <w:t>Picture:</w:t>
             </w:r>
           </w:p>
-        </w:tc>
-      </w:tr>
-      <w:tr>
-        <w:tc>
-          <w:tcPr>
-            <w:tcW w:w="4675" w:type="dxa"/>
-          </w:tcPr>
           <w:p>
             <w:r>
-              <w:t>Name</w:t>
-            </w:r>
-            <w:r>
-              <w:t xml:space="preserve">: </w:t>
-            </w:r>
-            <w:r>
-              <w:t>Jack Damascus</w:t>
-            </w:r>
-          </w:p>
-        </w:tc>
-        <w:tc>
-          <w:tcPr>
-            <w:tcW w:w="4675" w:type="dxa"/>
-          </w:tcPr>
-          <w:p>
-            <w:r>
-              <w:t>Name:</w:t>
+              <w:rPr>
+                <w:noProof/>
+              </w:rPr>
+              <w:drawing>
+                <wp:inline distT="0" distB="0" distL="0" distR="0" wp14:anchorId="511344B6" wp14:editId="7EA91E83">
+                  <wp:extent cx="1905000" cy="2428875"/>
+                  <wp:effectExtent l="0" t="0" r="0" b="9525"/>
+                  <wp:docPr id="4" name="Picture 4" descr="http://www.purepowerfitness.com.au/wp-content/uploads/2012/08/71.jpg"/>
+                  <wp:cNvGraphicFramePr>
+                    <a:graphicFrameLocks xmlns:a="http://schemas.openxmlformats.org/drawingml/2006/main" noChangeAspect="1"/>
+                  </wp:cNvGraphicFramePr>
+                  <a:graphic xmlns:a="http://schemas.openxmlformats.org/drawingml/2006/main">
+                    <a:graphicData uri="http://schemas.openxmlformats.org/drawingml/2006/picture">
+                      <pic:pic xmlns:pic="http://schemas.openxmlformats.org/drawingml/2006/picture">
+                        <pic:nvPicPr>
+                          <pic:cNvPr id="0" name="Picture 1" descr="http://www.purepowerfitness.com.au/wp-content/uploads/2012/08/71.jpg"/>
+                          <pic:cNvPicPr>
+                            <a:picLocks noChangeAspect="1" noChangeArrowheads="1"/>
+                          </pic:cNvPicPr>
+                        </pic:nvPicPr>
+                        <pic:blipFill>
+                          <a:blip r:embed="rId9">
+                            <a:extLst>
+                              <a:ext uri="{28A0092B-C50C-407E-A947-70E740481C1C}">
+                                <a14:useLocalDpi xmlns:a14="http://schemas.microsoft.com/office/drawing/2010/main" val="0"/>
+                              </a:ext>
+                            </a:extLst>
+                          </a:blip>
+                          <a:srcRect/>
+                          <a:stretch>
+                            <a:fillRect/>
+                          </a:stretch>
+                        </pic:blipFill>
+                        <pic:spPr bwMode="auto">
+                          <a:xfrm>
+                            <a:off x="0" y="0"/>
+                            <a:ext cx="1905000" cy="2428875"/>
+                          </a:xfrm>
+                          <a:prstGeom prst="rect">
+                            <a:avLst/>
+                          </a:prstGeom>
+                          <a:noFill/>
+                          <a:ln>
+                            <a:noFill/>
+                          </a:ln>
+                        </pic:spPr>
+                      </pic:pic>
+                    </a:graphicData>
+                  </a:graphic>
+                </wp:inline>
+              </w:drawing>
             </w:r>
           </w:p>
         </w:tc>
@@ -368,13 +517,10 @@
           </w:tcPr>
           <w:p>
             <w:r>
-              <w:t>Career</w:t>
-            </w:r>
-            <w:r>
-              <w:t xml:space="preserve">: </w:t>
-            </w:r>
-            <w:r>
-              <w:t>Manager at Adobe</w:t>
+              <w:t>Name</w:t>
+            </w:r>
+            <w:r>
+              <w:t>: Jack Damascus</w:t>
             </w:r>
           </w:p>
         </w:tc>
@@ -384,7 +530,10 @@
           </w:tcPr>
           <w:p>
             <w:r>
-              <w:t>Career:</w:t>
+              <w:t>Name:</w:t>
+            </w:r>
+            <w:r>
+              <w:t xml:space="preserve"> John Edwards</w:t>
             </w:r>
           </w:p>
         </w:tc>
@@ -396,16 +545,10 @@
           </w:tcPr>
           <w:p>
             <w:r>
-              <w:t>Propose in visiting si</w:t>
-            </w:r>
-            <w:r>
-              <w:t>t</w:t>
-            </w:r>
-            <w:r>
-              <w:t xml:space="preserve">e: </w:t>
-            </w:r>
-            <w:r>
-              <w:t>Looking for help planning the company Christmas party.</w:t>
+              <w:t>Career</w:t>
+            </w:r>
+            <w:r>
+              <w:t>: Manager at Adobe</w:t>
             </w:r>
           </w:p>
         </w:tc>
@@ -415,10 +558,10 @@
           </w:tcPr>
           <w:p>
             <w:r>
-              <w:t>Propose in visiting site</w:t>
-            </w:r>
-            <w:r>
-              <w:t>:</w:t>
+              <w:t>Career:</w:t>
+            </w:r>
+            <w:r>
+              <w:t xml:space="preserve"> Camp Councilor</w:t>
             </w:r>
           </w:p>
         </w:tc>
@@ -430,13 +573,13 @@
           </w:tcPr>
           <w:p>
             <w:r>
-              <w:t>Hobbies/interests</w:t>
-            </w:r>
-            <w:r>
-              <w:t xml:space="preserve">: </w:t>
-            </w:r>
-            <w:r>
-              <w:t>Skiing, basketball, outdoors, reading</w:t>
+              <w:t>Propose in visiting si</w:t>
+            </w:r>
+            <w:r>
+              <w:t>t</w:t>
+            </w:r>
+            <w:r>
+              <w:t>e: Looking for help planning the company Christmas party.</w:t>
             </w:r>
           </w:p>
         </w:tc>
@@ -446,7 +589,10 @@
           </w:tcPr>
           <w:p>
             <w:r>
-              <w:t>Hobbies/interests: Skiing, basketball, outdoors, reading</w:t>
+              <w:t>Propose in visiting site:</w:t>
+            </w:r>
+            <w:r>
+              <w:t xml:space="preserve"> Planning camp activity.</w:t>
             </w:r>
           </w:p>
         </w:tc>
@@ -458,7 +604,10 @@
           </w:tcPr>
           <w:p>
             <w:r>
-              <w:t>Personal Bio: Father of 4, married for 13 years, middle aged</w:t>
+              <w:t>Hobbies/interests</w:t>
+            </w:r>
+            <w:r>
+              <w:t>: Skiing, basketball, outdoors, reading</w:t>
             </w:r>
           </w:p>
         </w:tc>
@@ -468,7 +617,7 @@
           </w:tcPr>
           <w:p>
             <w:r>
-              <w:t>Personal Bio: Father of 4, married for 13 years, middle aged</w:t>
+              <w:t>Hobbies/interests: Hunting, fishing, Family</w:t>
             </w:r>
           </w:p>
         </w:tc>
@@ -480,16 +629,7 @@
           </w:tcPr>
           <w:p>
             <w:r>
-              <w:t>Quote</w:t>
-            </w:r>
-            <w:r>
-              <w:t>: “</w:t>
-            </w:r>
-            <w:r>
-              <w:t>Plans are nothing Planning is everything.</w:t>
-            </w:r>
-            <w:r>
-              <w:t>”</w:t>
+              <w:t>Personal Bio: Father of 4, married for 13 years, middle aged</w:t>
             </w:r>
           </w:p>
         </w:tc>
@@ -499,11 +639,76 @@
           </w:tcPr>
           <w:p>
             <w:r>
-              <w:t>Quote: “Plans are nothing Planning is everything.”</w:t>
+              <w:t>Person</w:t>
+            </w:r>
+            <w:r>
+              <w:t>al Bio: Father of 3, married for 18 years, getting older</w:t>
             </w:r>
           </w:p>
         </w:tc>
       </w:tr>
+      <w:tr>
+        <w:tc>
+          <w:tcPr>
+            <w:tcW w:w="4675" w:type="dxa"/>
+          </w:tcPr>
+          <w:p>
+            <w:r>
+              <w:t xml:space="preserve">Vehicle: </w:t>
+            </w:r>
+            <w:r>
+              <w:t xml:space="preserve">08 </w:t>
+            </w:r>
+            <w:proofErr w:type="spellStart"/>
+            <w:r>
+              <w:t>Tayota</w:t>
+            </w:r>
+            <w:proofErr w:type="spellEnd"/>
+            <w:r>
+              <w:t xml:space="preserve"> Tacoma</w:t>
+            </w:r>
+          </w:p>
+        </w:tc>
+        <w:tc>
+          <w:tcPr>
+            <w:tcW w:w="4675" w:type="dxa"/>
+          </w:tcPr>
+          <w:p>
+            <w:r>
+              <w:t xml:space="preserve">Vehicle: </w:t>
+            </w:r>
+            <w:r>
+              <w:t xml:space="preserve"> 03 Subaru</w:t>
+            </w:r>
+          </w:p>
+        </w:tc>
+      </w:tr>
+      <w:tr>
+        <w:tc>
+          <w:tcPr>
+            <w:tcW w:w="4675" w:type="dxa"/>
+          </w:tcPr>
+          <w:p>
+            <w:r>
+              <w:t>Quote: “Plans are nothing Planning is everything.”</w:t>
+            </w:r>
+          </w:p>
+        </w:tc>
+        <w:tc>
+          <w:tcPr>
+            <w:tcW w:w="4675" w:type="dxa"/>
+          </w:tcPr>
+          <w:p>
+            <w:r>
+              <w:t>Quote: “The young man knows the rules, The old guy knows the exceptions</w:t>
+            </w:r>
+            <w:r>
+              <w:t>.”</w:t>
+            </w:r>
+          </w:p>
+          <w:p/>
+        </w:tc>
+      </w:tr>
     </w:tbl>
     <w:p/>
     <w:p>
@@ -544,10 +749,81 @@
         <w:t xml:space="preserve"> Most items will be accessible from the home screen. It will display information clearly and with proper proximity.</w:t>
       </w:r>
       <w:r>
-        <w:t xml:space="preserve"> A video will be provided that gives input about the business.</w:t>
-      </w:r>
-      <w:bookmarkStart w:id="0" w:name="_GoBack"/>
-      <w:bookmarkEnd w:id="0"/>
+        <w:t xml:space="preserve"> A video will be provided</w:t>
+      </w:r>
+      <w:r>
+        <w:t>, the video</w:t>
+      </w:r>
+      <w:r>
+        <w:t xml:space="preserve"> gives input about the business.</w:t>
+      </w:r>
+      <w:r>
+        <w:t xml:space="preserve"> </w:t>
+      </w:r>
+      <w:r>
+        <w:t xml:space="preserve">It has Brock Olsen talking about how excited Johnson design would be to help you with your planning adventures. </w:t>
+      </w:r>
+      <w:r>
+        <w:t>This page gives an intro into why an event planning service will be beneficial to you</w:t>
+      </w:r>
+      <w:r>
+        <w:t>. It features a Christmas image because it is currently the Holliday season. And business always spikes this time of year with family get-togethers and work parties.</w:t>
+      </w:r>
+      <w:r>
+        <w:t xml:space="preserve"> The header</w:t>
+      </w:r>
+      <w:r>
+        <w:t xml:space="preserve"> </w:t>
+      </w:r>
+      <w:r>
+        <w:t>will display a silver bar with J</w:t>
+      </w:r>
+      <w:r>
+        <w:t>ohns</w:t>
+      </w:r>
+      <w:r>
+        <w:t>on D</w:t>
+      </w:r>
+      <w:r>
+        <w:t xml:space="preserve">esign written inside it and a logo to the right, </w:t>
+      </w:r>
+      <w:r>
+        <w:t>navigation</w:t>
+      </w:r>
+      <w:r>
+        <w:t xml:space="preserve"> </w:t>
+      </w:r>
+      <w:r>
+        <w:t>will have links to all the other p</w:t>
+      </w:r>
+      <w:r>
+        <w:t>ages (</w:t>
+      </w:r>
+      <w:r>
+        <w:t xml:space="preserve">Index, Venues, Catering, Contact Us, About Us </w:t>
+      </w:r>
+      <w:r>
+        <w:lastRenderedPageBreak/>
+        <w:t>Pages), and footer</w:t>
+      </w:r>
+      <w:r>
+        <w:t xml:space="preserve"> will have links to this document and my homework page from </w:t>
+      </w:r>
+      <w:r>
+        <w:t>CIT</w:t>
+      </w:r>
+      <w:r>
+        <w:t xml:space="preserve"> 230 this semester</w:t>
+      </w:r>
+      <w:r>
+        <w:t xml:space="preserve"> </w:t>
+      </w:r>
+      <w:r>
+        <w:t xml:space="preserve">and </w:t>
+      </w:r>
+      <w:r>
+        <w:t>will be the same as the other pages.</w:t>
+      </w:r>
     </w:p>
     <w:p/>
     <w:p>
@@ -572,6 +848,21 @@
       <w:r>
         <w:t xml:space="preserve"> A list will be displayed with various locations around eastern Idaho. It will also have pictures for venues we have done in the past.</w:t>
       </w:r>
+      <w:r>
+        <w:t xml:space="preserve"> The first item on the venue list will include weddings with a featured image of a wedding setup with white tables. A description will tell visitors of past weddings we have done and will let users know we will take care of their needs. The second item will be focused on enticing busy business owners to use us to plan their company</w:t>
+      </w:r>
+      <w:r>
+        <w:t xml:space="preserve"> </w:t>
+      </w:r>
+      <w:r>
+        <w:t>Christmas parties.</w:t>
+      </w:r>
+      <w:r>
+        <w:t xml:space="preserve"> The description for this item will be focused on Christmas time, giving, and helping others. The third list item is for baby showers, an image from a past shower is displayed. The description will describe ideas for both boys and girls. Fourth will display a lunch we have recently done. With a description of the importance of family and friend get-togethers. Lastly a birthday party will be featured.</w:t>
+      </w:r>
+      <w:r>
+        <w:t xml:space="preserve"> The image will be full of balloons! And have a happy description for all ages both old and young. The header, navigation, and footer will be the same as the other pages.</w:t>
+      </w:r>
     </w:p>
     <w:p/>
     <w:p>
@@ -584,6 +875,15 @@
       <w:r>
         <w:t>this page will show a few ideas from past events as well as options that we could provide catering services for such as deserts or meals.</w:t>
       </w:r>
+      <w:r>
+        <w:t xml:space="preserve"> </w:t>
+      </w:r>
+      <w:r>
+        <w:t xml:space="preserve">Many options will be listed such as full course meals, light snacks, desert bars, and our featured cakes and pastries. </w:t>
+      </w:r>
+      <w:r>
+        <w:t>The header, navigation, and footer will be the same as the other pages.</w:t>
+      </w:r>
     </w:p>
     <w:p/>
     <w:p>
@@ -605,16 +905,32 @@
       <w:r>
         <w:t xml:space="preserve">This page is right at the heart of the site. Our goal is to have Perspective clients fill out the form on this page. By doing this they provide us with key information on how to help them best. </w:t>
       </w:r>
-    </w:p>
-    <w:p/>
-    <w:p>
-      <w:r>
-        <w:t>About Us: This page is incredibly important. It will show the site visitors that we are real people. It is designed with the intent on connecting with those that visit the site. It will help them feel comfortable and know that we provide reliable services</w:t>
+      <w:r>
+        <w:t xml:space="preserve">Information will include a name, phone number, email, event type and a message describing the future event with any questions had. </w:t>
+      </w:r>
+      <w:r>
+        <w:t>The header, navigation, and footer will be the same as the other pages.</w:t>
+      </w:r>
+    </w:p>
+    <w:p/>
+    <w:p>
+      <w:r>
+        <w:t xml:space="preserve">About Us: This page is incredibly important. It will show the site visitors that we are real people. It is designed with the intent on connecting with those that visit the site. </w:t>
+      </w:r>
+      <w:r>
+        <w:t>Our employees will have a picture and a short bio. Telling about themselves. This</w:t>
+      </w:r>
+      <w:r>
+        <w:t xml:space="preserve"> will help them feel comfortable and know that we provide reliable services</w:t>
       </w:r>
       <w:r>
         <w:t>.</w:t>
       </w:r>
-    </w:p>
+      <w:r>
+        <w:t xml:space="preserve"> The header, navigation, and footer will be the same as the other pages.</w:t>
+      </w:r>
+    </w:p>
+    <w:p/>
     <w:p/>
     <w:p/>
     <w:p/>
@@ -640,6 +956,7 @@
           <w:sz w:val="32"/>
           <w:szCs w:val="32"/>
         </w:rPr>
+        <w:lastRenderedPageBreak/>
         <w:t>Wireframe Sketches</w:t>
       </w:r>
     </w:p>
@@ -662,68 +979,6 @@
                 <pic:pic xmlns:pic="http://schemas.openxmlformats.org/drawingml/2006/picture">
                   <pic:nvPicPr>
                     <pic:cNvPr id="1" name="largewire.png"/>
-                    <pic:cNvPicPr/>
-                  </pic:nvPicPr>
-                  <pic:blipFill>
-                    <a:blip r:embed="rId9" cstate="print">
-                      <a:extLst>
-                        <a:ext uri="{28A0092B-C50C-407E-A947-70E740481C1C}">
-                          <a14:useLocalDpi xmlns:a14="http://schemas.microsoft.com/office/drawing/2010/main" val="0"/>
-                        </a:ext>
-                      </a:extLst>
-                    </a:blip>
-                    <a:stretch>
-                      <a:fillRect/>
-                    </a:stretch>
-                  </pic:blipFill>
-                  <pic:spPr>
-                    <a:xfrm>
-                      <a:off x="0" y="0"/>
-                      <a:ext cx="5943600" cy="3343275"/>
-                    </a:xfrm>
-                    <a:prstGeom prst="rect">
-                      <a:avLst/>
-                    </a:prstGeom>
-                  </pic:spPr>
-                </pic:pic>
-              </a:graphicData>
-            </a:graphic>
-          </wp:inline>
-        </w:drawing>
-      </w:r>
-    </w:p>
-    <w:p/>
-    <w:p>
-      <w:r>
-        <w:t>The goal in creating this large wireframe</w:t>
-      </w:r>
-      <w:r>
-        <w:t xml:space="preserve"> is to create a guide to use while building </w:t>
-      </w:r>
-      <w:r>
-        <w:t>the site. It will allow users to be in control and access information easily. It was created to be simple and to the point allowing many users to easily understand and navigate the site.</w:t>
-      </w:r>
-    </w:p>
-    <w:p/>
-    <w:p>
-      <w:r>
-        <w:rPr>
-          <w:noProof/>
-        </w:rPr>
-        <w:lastRenderedPageBreak/>
-        <w:drawing>
-          <wp:inline distT="0" distB="0" distL="0" distR="0" wp14:anchorId="57C0B039" wp14:editId="3569AA15">
-            <wp:extent cx="5943600" cy="3343275"/>
-            <wp:effectExtent l="0" t="0" r="0" b="9525"/>
-            <wp:docPr id="2" name="Picture 2"/>
-            <wp:cNvGraphicFramePr>
-              <a:graphicFrameLocks xmlns:a="http://schemas.openxmlformats.org/drawingml/2006/main" noChangeAspect="1"/>
-            </wp:cNvGraphicFramePr>
-            <a:graphic xmlns:a="http://schemas.openxmlformats.org/drawingml/2006/main">
-              <a:graphicData uri="http://schemas.openxmlformats.org/drawingml/2006/picture">
-                <pic:pic xmlns:pic="http://schemas.openxmlformats.org/drawingml/2006/picture">
-                  <pic:nvPicPr>
-                    <pic:cNvPr id="2" name="smlnmedwire.png"/>
                     <pic:cNvPicPr/>
                   </pic:nvPicPr>
                   <pic:blipFill>
@@ -757,6 +1012,67 @@
     <w:p/>
     <w:p>
       <w:r>
+        <w:t>The goal in creating this large wireframe</w:t>
+      </w:r>
+      <w:r>
+        <w:t xml:space="preserve"> is to create a guide to use while building </w:t>
+      </w:r>
+      <w:r>
+        <w:t>the site. It will allow users to be in control and access information easily. It was created to be simple and to the point allowing many users to easily understand and navigate the site.</w:t>
+      </w:r>
+    </w:p>
+    <w:p/>
+    <w:p>
+      <w:r>
+        <w:rPr>
+          <w:noProof/>
+        </w:rPr>
+        <w:drawing>
+          <wp:inline distT="0" distB="0" distL="0" distR="0" wp14:anchorId="57C0B039" wp14:editId="3569AA15">
+            <wp:extent cx="5943600" cy="3343275"/>
+            <wp:effectExtent l="0" t="0" r="0" b="9525"/>
+            <wp:docPr id="2" name="Picture 2"/>
+            <wp:cNvGraphicFramePr>
+              <a:graphicFrameLocks xmlns:a="http://schemas.openxmlformats.org/drawingml/2006/main" noChangeAspect="1"/>
+            </wp:cNvGraphicFramePr>
+            <a:graphic xmlns:a="http://schemas.openxmlformats.org/drawingml/2006/main">
+              <a:graphicData uri="http://schemas.openxmlformats.org/drawingml/2006/picture">
+                <pic:pic xmlns:pic="http://schemas.openxmlformats.org/drawingml/2006/picture">
+                  <pic:nvPicPr>
+                    <pic:cNvPr id="2" name="smlnmedwire.png"/>
+                    <pic:cNvPicPr/>
+                  </pic:nvPicPr>
+                  <pic:blipFill>
+                    <a:blip r:embed="rId11" cstate="print">
+                      <a:extLst>
+                        <a:ext uri="{28A0092B-C50C-407E-A947-70E740481C1C}">
+                          <a14:useLocalDpi xmlns:a14="http://schemas.microsoft.com/office/drawing/2010/main" val="0"/>
+                        </a:ext>
+                      </a:extLst>
+                    </a:blip>
+                    <a:stretch>
+                      <a:fillRect/>
+                    </a:stretch>
+                  </pic:blipFill>
+                  <pic:spPr>
+                    <a:xfrm>
+                      <a:off x="0" y="0"/>
+                      <a:ext cx="5943600" cy="3343275"/>
+                    </a:xfrm>
+                    <a:prstGeom prst="rect">
+                      <a:avLst/>
+                    </a:prstGeom>
+                  </pic:spPr>
+                </pic:pic>
+              </a:graphicData>
+            </a:graphic>
+          </wp:inline>
+        </w:drawing>
+      </w:r>
+    </w:p>
+    <w:p/>
+    <w:p>
+      <w:r>
         <w:t>The medium size screen allows basic information to be displayed without lots of clutter and navigation difficulty. It is similar to a large display without unnecessary detail being displayed.</w:t>
       </w:r>
     </w:p>
@@ -791,10 +1107,42 @@
       </w:r>
     </w:p>
     <w:p/>
+    <w:p/>
+    <w:p>
+      <w:pPr>
+        <w:rPr>
+          <w:rFonts w:ascii="Calibri" w:eastAsia="Calibri" w:hAnsi="Calibri" w:cs="Calibri"/>
+          <w:b/>
+          <w:sz w:val="32"/>
+          <w:szCs w:val="32"/>
+        </w:rPr>
+      </w:pPr>
+      <w:r>
+        <w:rPr>
+          <w:rFonts w:ascii="Calibri" w:eastAsia="Calibri" w:hAnsi="Calibri" w:cs="Calibri"/>
+          <w:b/>
+          <w:sz w:val="32"/>
+          <w:szCs w:val="32"/>
+        </w:rPr>
+        <w:t>Jason files:</w:t>
+      </w:r>
+      <w:r>
+        <w:rPr>
+          <w:rFonts w:ascii="Calibri" w:eastAsia="Calibri" w:hAnsi="Calibri" w:cs="Calibri"/>
+          <w:b/>
+          <w:sz w:val="32"/>
+          <w:szCs w:val="32"/>
+        </w:rPr>
+        <w:br/>
+      </w:r>
+      <w:r>
+        <w:t>Java Script will be used in the contact us page on the form and in the video on the home page.</w:t>
+      </w:r>
+    </w:p>
+    <w:p/>
     <w:sectPr>
-      <w:footerReference w:type="even" r:id="rId11"/>
-      <w:footerReference w:type="default" r:id="rId12"/>
-      <w:headerReference w:type="first" r:id="rId13"/>
+      <w:footerReference w:type="even" r:id="rId12"/>
+      <w:footerReference w:type="default" r:id="rId13"/>
       <w:pgSz w:w="12240" w:h="15840"/>
       <w:pgMar w:top="1440" w:right="1440" w:bottom="1440" w:left="1440" w:header="720" w:footer="720" w:gutter="0"/>
       <w:cols w:space="720"/>
@@ -937,7 +1285,7 @@
         <w:noProof/>
         <w:color w:val="000000" w:themeColor="text1"/>
       </w:rPr>
-      <w:t>4</w:t>
+      <w:t>6</w:t>
     </w:r>
     <w:r>
       <w:rPr>
@@ -971,43 +1319,6 @@
     </w:p>
   </w:footnote>
 </w:footnotes>
-</file>
-
-<file path=word/header1.xml><?xml version="1.0" encoding="utf-8"?>
-<w:hdr xmlns:wpc="http://schemas.microsoft.com/office/word/2010/wordprocessingCanvas" xmlns:cx="http://schemas.microsoft.com/office/drawing/2014/chartex" xmlns:cx1="http://schemas.microsoft.com/office/drawing/2015/9/8/chartex" xmlns:cx2="http://schemas.microsoft.com/office/drawing/2015/10/21/chartex" xmlns:cx3="http://schemas.microsoft.com/office/drawing/2016/5/9/chartex" xmlns:cx4="http://schemas.microsoft.com/office/drawing/2016/5/10/chartex" xmlns:cx5="http://schemas.microsoft.com/office/drawing/2016/5/11/chartex" xmlns:mc="http://schemas.openxmlformats.org/markup-compatibility/2006" xmlns:o="urn:schemas-microsoft-com:office:office" xmlns:r="http://schemas.openxmlformats.org/officeDocument/2006/relationships" xmlns:m="http://schemas.openxmlformats.org/officeDocument/2006/math" xmlns:v="urn:schemas-microsoft-com:vml" xmlns:wp14="http://schemas.microsoft.com/office/word/2010/wordprocessingDrawing" xmlns:wp="http://schemas.openxmlformats.org/drawingml/2006/wordprocessingDrawing" xmlns:w10="urn:schemas-microsoft-com:office:word" xmlns:w="http://schemas.openxmlformats.org/wordprocessingml/2006/main" xmlns:w14="http://schemas.microsoft.com/office/word/2010/wordml" xmlns:w15="http://schemas.microsoft.com/office/word/2012/wordml" xmlns:w16se="http://schemas.microsoft.com/office/word/2015/wordml/symex" xmlns:wpg="http://schemas.microsoft.com/office/word/2010/wordprocessingGroup" xmlns:wpi="http://schemas.microsoft.com/office/word/2010/wordprocessingInk" xmlns:wne="http://schemas.microsoft.com/office/word/2006/wordml" xmlns:wps="http://schemas.microsoft.com/office/word/2010/wordprocessingShape" mc:Ignorable="w14 w15 w16se wp14">
-  <w:p>
-    <w:pPr>
-      <w:pStyle w:val="Header"/>
-    </w:pPr>
-    <w:r>
-      <w:t>Brockton Olsen</w:t>
-    </w:r>
-  </w:p>
-  <w:p>
-    <w:pPr>
-      <w:pStyle w:val="Header"/>
-    </w:pPr>
-    <w:r>
-      <w:t>CIT 230</w:t>
-    </w:r>
-  </w:p>
-  <w:p>
-    <w:pPr>
-      <w:pStyle w:val="Header"/>
-    </w:pPr>
-    <w:r>
-      <w:t>9am Class</w:t>
-    </w:r>
-  </w:p>
-  <w:p>
-    <w:pPr>
-      <w:pStyle w:val="Header"/>
-    </w:pPr>
-    <w:r>
-      <w:t>11/4/2016</w:t>
-    </w:r>
-  </w:p>
-</w:hdr>
 </file>
 
 <file path=word/numbering.xml><?xml version="1.0" encoding="utf-8"?>
@@ -2030,7 +2341,7 @@
 </file>
 
 <file path=customXml/itemProps1.xml><?xml version="1.0" encoding="utf-8"?>
-<ds:datastoreItem xmlns:ds="http://schemas.openxmlformats.org/officeDocument/2006/customXml" ds:itemID="{37BA0F61-E762-4917-8985-91B4DD4F7F9F}">
+<ds:datastoreItem xmlns:ds="http://schemas.openxmlformats.org/officeDocument/2006/customXml" ds:itemID="{7AAA37F0-540D-4790-9D71-3D7CDF910B1A}">
   <ds:schemaRefs>
     <ds:schemaRef ds:uri="http://schemas.openxmlformats.org/officeDocument/2006/bibliography"/>
   </ds:schemaRefs>
